--- a/convexHullPrb3.docx
+++ b/convexHullPrb3.docx
@@ -3,6 +3,9 @@
 <w:document xmlns:wpc="http://schemas.microsoft.com/office/word/2010/wordprocessingCanvas" xmlns:cx="http://schemas.microsoft.com/office/drawing/2014/chartex" xmlns:cx1="http://schemas.microsoft.com/office/drawing/2015/9/8/chartex" xmlns:cx2="http://schemas.microsoft.com/office/drawing/2015/10/21/chartex" xmlns:cx3="http://schemas.microsoft.com/office/drawing/2016/5/9/chartex" xmlns:cx4="http://schemas.microsoft.com/office/drawing/2016/5/10/chartex" xmlns:cx5="http://schemas.microsoft.com/office/drawing/2016/5/11/chartex" xmlns:cx6="http://schemas.microsoft.com/office/drawing/2016/5/12/chartex" xmlns:cx7="http://schemas.microsoft.com/office/drawing/2016/5/13/chartex" xmlns:cx8="http://schemas.microsoft.com/office/drawing/2016/5/14/chartex" xmlns:mc="http://schemas.openxmlformats.org/markup-compatibility/2006" xmlns:aink="http://schemas.microsoft.com/office/drawing/2016/ink" xmlns:am3d="http://schemas.microsoft.com/office/drawing/2017/model3d" xmlns:o="urn:schemas-microsoft-com:office:office" xmlns:r="http://schemas.openxmlformats.org/officeDocument/2006/relationships" xmlns:m="http://schemas.openxmlformats.org/officeDocument/2006/math" xmlns:v="urn:schemas-microsoft-com:vml" xmlns:wp14="http://schemas.microsoft.com/office/word/2010/wordprocessingDrawing" xmlns:wp="http://schemas.openxmlformats.org/drawingml/2006/wordprocessingDrawing" xmlns:w10="urn:schemas-microsoft-com:office:word" xmlns:w="http://schemas.openxmlformats.org/wordprocessingml/2006/main" xmlns:w14="http://schemas.microsoft.com/office/word/2010/wordml" xmlns:w15="http://schemas.microsoft.com/office/word/2012/wordml" xmlns:w16cex="http://schemas.microsoft.com/office/word/2018/wordml/cex" xmlns:w16cid="http://schemas.microsoft.com/office/word/2016/wordml/cid" xmlns:w16="http://schemas.microsoft.com/office/word/2018/wordml" xmlns:w16sdtdh="http://schemas.microsoft.com/office/word/2020/wordml/sdtdatahash" xmlns:w16se="http://schemas.microsoft.com/office/word/2015/wordml/symex" xmlns:wpg="http://schemas.microsoft.com/office/word/2010/wordprocessingGroup" xmlns:wpi="http://schemas.microsoft.com/office/word/2010/wordprocessingInk" xmlns:wne="http://schemas.microsoft.com/office/word/2006/wordml" xmlns:wps="http://schemas.microsoft.com/office/word/2010/wordprocessingShape" mc:Ignorable="w14 w15 w16se w16cid w16 w16cex w16sdtdh wp14">
   <w:body>
     <w:p>
+      <w:r>
+        <w:t xml:space="preserve"> </w:t>
+      </w:r>
       <w:r>
         <w:t>Prompt:</w:t>
       </w:r>
@@ -200,33 +203,19 @@
     </w:p>
     <w:p>
       <w:r>
-        <w:t>Upper</w:t>
-      </w:r>
-      <w:r>
-        <w:t>Tangent()</w:t>
-      </w:r>
-    </w:p>
-    <w:p>
-      <w:r>
-        <w:tab/>
-      </w:r>
-      <w:r>
-        <w:t>U</w:t>
-      </w:r>
-      <w:r>
-        <w:t xml:space="preserve"> &lt;- line joining the rightmost point of a and leftmost point of b</w:t>
-      </w:r>
-    </w:p>
-    <w:p>
-      <w:r>
-        <w:tab/>
-        <w:t>While(</w:t>
-      </w:r>
-      <w:r>
-        <w:t>U</w:t>
-      </w:r>
-      <w:r>
-        <w:t xml:space="preserve"> crosses P1 or P2)</w:t>
+        <w:t>UpperTangent()</w:t>
+      </w:r>
+    </w:p>
+    <w:p>
+      <w:r>
+        <w:tab/>
+        <w:t>U &lt;- line joining the rightmost point of a and leftmost point of b</w:t>
+      </w:r>
+    </w:p>
+    <w:p>
+      <w:r>
+        <w:tab/>
+        <w:t>While(U crosses P1 or P2)</w:t>
       </w:r>
     </w:p>
     <w:p>
@@ -317,20 +306,2121 @@
     <w:p/>
     <w:p/>
     <w:p>
-      <w:r>
-        <w:t>Orientation(</w:t>
-      </w:r>
-    </w:p>
-    <w:p/>
-    <w:p>
-      <w:r>
-        <w:t>To take a look at</w:t>
-      </w:r>
-    </w:p>
-    <w:p>
-      <w:r>
-        <w:t>https://iq.opengenus.org/divide-and-conquer-convex-hull/</w:t>
-      </w:r>
+      <w:pPr>
+        <w:shd w:val="clear" w:color="auto" w:fill="FFFFFF"/>
+        <w:spacing w:after="0" w:line="240" w:lineRule="auto"/>
+        <w:rPr>
+          <w:rFonts w:ascii="Arial" w:eastAsia="Times New Roman" w:hAnsi="Arial" w:cs="Arial"/>
+          <w:color w:val="222222"/>
+          <w:sz w:val="24"/>
+          <w:szCs w:val="24"/>
+        </w:rPr>
+      </w:pPr>
+      <w:r>
+        <w:rPr>
+          <w:rFonts w:ascii="Arial" w:eastAsia="Times New Roman" w:hAnsi="Arial" w:cs="Arial"/>
+          <w:color w:val="222222"/>
+          <w:sz w:val="24"/>
+          <w:szCs w:val="24"/>
+        </w:rPr>
+        <w:t>makers(pt1,pt2,pt3)</w:t>
+      </w:r>
+    </w:p>
+    <w:p>
+      <w:pPr>
+        <w:shd w:val="clear" w:color="auto" w:fill="FFFFFF"/>
+        <w:spacing w:after="0" w:line="240" w:lineRule="auto"/>
+        <w:rPr>
+          <w:rFonts w:ascii="Arial" w:eastAsia="Times New Roman" w:hAnsi="Arial" w:cs="Arial"/>
+          <w:color w:val="222222"/>
+          <w:sz w:val="24"/>
+          <w:szCs w:val="24"/>
+        </w:rPr>
+      </w:pPr>
+      <w:r>
+        <w:rPr>
+          <w:rFonts w:ascii="Arial" w:eastAsia="Times New Roman" w:hAnsi="Arial" w:cs="Arial"/>
+          <w:color w:val="222222"/>
+          <w:sz w:val="24"/>
+          <w:szCs w:val="24"/>
+        </w:rPr>
+        <w:t>               return (pt2.y-pt1.y)*(pt3.x-pt2.X)-(pt3.y-pt2.y)*(pt2.x-pt1.x)</w:t>
+      </w:r>
+    </w:p>
+    <w:p>
+      <w:pPr>
+        <w:shd w:val="clear" w:color="auto" w:fill="FFFFFF"/>
+        <w:spacing w:after="0" w:line="240" w:lineRule="auto"/>
+        <w:rPr>
+          <w:rFonts w:ascii="Arial" w:eastAsia="Times New Roman" w:hAnsi="Arial" w:cs="Arial"/>
+          <w:color w:val="222222"/>
+          <w:sz w:val="24"/>
+          <w:szCs w:val="24"/>
+        </w:rPr>
+      </w:pPr>
+      <w:r>
+        <w:rPr>
+          <w:rFonts w:ascii="Arial" w:eastAsia="Times New Roman" w:hAnsi="Arial" w:cs="Arial"/>
+          <w:color w:val="222222"/>
+          <w:sz w:val="24"/>
+          <w:szCs w:val="24"/>
+        </w:rPr>
+        <w:t> </w:t>
+      </w:r>
+    </w:p>
+    <w:p>
+      <w:pPr>
+        <w:shd w:val="clear" w:color="auto" w:fill="FFFFFF"/>
+        <w:spacing w:after="0" w:line="240" w:lineRule="auto"/>
+        <w:rPr>
+          <w:rFonts w:ascii="Arial" w:eastAsia="Times New Roman" w:hAnsi="Arial" w:cs="Arial"/>
+          <w:color w:val="222222"/>
+          <w:sz w:val="24"/>
+          <w:szCs w:val="24"/>
+        </w:rPr>
+      </w:pPr>
+      <w:r>
+        <w:rPr>
+          <w:rFonts w:ascii="Arial" w:eastAsia="Times New Roman" w:hAnsi="Arial" w:cs="Arial"/>
+          <w:color w:val="222222"/>
+          <w:sz w:val="24"/>
+          <w:szCs w:val="24"/>
+        </w:rPr>
+        <w:t>// moveRightWhenUpperLeftWhenLower means that when we are looking for an upper tangent we move the point we // are looking at on the right hull up and we move the point on the left hull down WHEN we are looking</w:t>
+      </w:r>
+    </w:p>
+    <w:p>
+      <w:pPr>
+        <w:shd w:val="clear" w:color="auto" w:fill="FFFFFF"/>
+        <w:spacing w:after="0" w:line="240" w:lineRule="auto"/>
+        <w:rPr>
+          <w:rFonts w:ascii="Arial" w:eastAsia="Times New Roman" w:hAnsi="Arial" w:cs="Arial"/>
+          <w:color w:val="222222"/>
+          <w:sz w:val="24"/>
+          <w:szCs w:val="24"/>
+        </w:rPr>
+      </w:pPr>
+      <w:r>
+        <w:rPr>
+          <w:rFonts w:ascii="Arial" w:eastAsia="Times New Roman" w:hAnsi="Arial" w:cs="Arial"/>
+          <w:color w:val="222222"/>
+          <w:sz w:val="24"/>
+          <w:szCs w:val="24"/>
+        </w:rPr>
+        <w:t>// for the lowerTangent</w:t>
+      </w:r>
+    </w:p>
+    <w:p>
+      <w:pPr>
+        <w:shd w:val="clear" w:color="auto" w:fill="FFFFFF"/>
+        <w:spacing w:after="0" w:line="240" w:lineRule="auto"/>
+        <w:rPr>
+          <w:rFonts w:ascii="Arial" w:eastAsia="Times New Roman" w:hAnsi="Arial" w:cs="Arial"/>
+          <w:color w:val="222222"/>
+          <w:sz w:val="24"/>
+          <w:szCs w:val="24"/>
+        </w:rPr>
+      </w:pPr>
+      <w:r>
+        <w:rPr>
+          <w:rFonts w:ascii="Arial" w:eastAsia="Times New Roman" w:hAnsi="Arial" w:cs="Arial"/>
+          <w:color w:val="222222"/>
+          <w:sz w:val="24"/>
+          <w:szCs w:val="24"/>
+        </w:rPr>
+        <w:t>orientation(pt1, pt2,pt3)</w:t>
+      </w:r>
+    </w:p>
+    <w:p>
+      <w:pPr>
+        <w:shd w:val="clear" w:color="auto" w:fill="FFFFFF"/>
+        <w:spacing w:after="0" w:line="240" w:lineRule="auto"/>
+        <w:rPr>
+          <w:rFonts w:ascii="Arial" w:eastAsia="Times New Roman" w:hAnsi="Arial" w:cs="Arial"/>
+          <w:color w:val="222222"/>
+          <w:sz w:val="24"/>
+          <w:szCs w:val="24"/>
+        </w:rPr>
+      </w:pPr>
+      <w:r>
+        <w:rPr>
+          <w:rFonts w:ascii="Arial" w:eastAsia="Times New Roman" w:hAnsi="Arial" w:cs="Arial"/>
+          <w:color w:val="222222"/>
+          <w:sz w:val="24"/>
+          <w:szCs w:val="24"/>
+        </w:rPr>
+        <w:t>               If makers(pt1,pt2,pt3) </w:t>
+      </w:r>
+      <w:r>
+        <w:rPr>
+          <w:rFonts w:ascii="Wingdings" w:eastAsia="Times New Roman" w:hAnsi="Wingdings" w:cs="Arial"/>
+          <w:color w:val="222222"/>
+          <w:sz w:val="24"/>
+          <w:szCs w:val="24"/>
+        </w:rPr>
+        <w:t>ç</w:t>
+      </w:r>
+      <w:r>
+        <w:rPr>
+          <w:rFonts w:ascii="Arial" w:eastAsia="Times New Roman" w:hAnsi="Arial" w:cs="Arial"/>
+          <w:color w:val="222222"/>
+          <w:sz w:val="24"/>
+          <w:szCs w:val="24"/>
+        </w:rPr>
+        <w:t> 0</w:t>
+      </w:r>
+    </w:p>
+    <w:p>
+      <w:pPr>
+        <w:shd w:val="clear" w:color="auto" w:fill="FFFFFF"/>
+        <w:spacing w:after="0" w:line="240" w:lineRule="auto"/>
+        <w:rPr>
+          <w:rFonts w:ascii="Arial" w:eastAsia="Times New Roman" w:hAnsi="Arial" w:cs="Arial"/>
+          <w:color w:val="222222"/>
+          <w:sz w:val="24"/>
+          <w:szCs w:val="24"/>
+        </w:rPr>
+      </w:pPr>
+      <w:r>
+        <w:rPr>
+          <w:rFonts w:ascii="Arial" w:eastAsia="Times New Roman" w:hAnsi="Arial" w:cs="Arial"/>
+          <w:color w:val="222222"/>
+          <w:sz w:val="24"/>
+          <w:szCs w:val="24"/>
+        </w:rPr>
+        <w:t>                              Then moveRightWhenUpperLeftWhenLower </w:t>
+      </w:r>
+      <w:r>
+        <w:rPr>
+          <w:rFonts w:ascii="Wingdings" w:eastAsia="Times New Roman" w:hAnsi="Wingdings" w:cs="Arial"/>
+          <w:color w:val="222222"/>
+          <w:sz w:val="24"/>
+          <w:szCs w:val="24"/>
+        </w:rPr>
+        <w:t>ç</w:t>
+      </w:r>
+      <w:r>
+        <w:rPr>
+          <w:rFonts w:ascii="Arial" w:eastAsia="Times New Roman" w:hAnsi="Arial" w:cs="Arial"/>
+          <w:color w:val="222222"/>
+          <w:sz w:val="24"/>
+          <w:szCs w:val="24"/>
+        </w:rPr>
+        <w:t> True and</w:t>
+      </w:r>
+    </w:p>
+    <w:p>
+      <w:pPr>
+        <w:shd w:val="clear" w:color="auto" w:fill="FFFFFF"/>
+        <w:spacing w:after="0" w:line="240" w:lineRule="auto"/>
+        <w:ind w:left="720" w:firstLine="720"/>
+        <w:rPr>
+          <w:rFonts w:ascii="Arial" w:eastAsia="Times New Roman" w:hAnsi="Arial" w:cs="Arial"/>
+          <w:color w:val="222222"/>
+          <w:sz w:val="24"/>
+          <w:szCs w:val="24"/>
+        </w:rPr>
+      </w:pPr>
+      <w:r>
+        <w:rPr>
+          <w:rFonts w:ascii="Arial" w:eastAsia="Times New Roman" w:hAnsi="Arial" w:cs="Arial"/>
+          <w:color w:val="222222"/>
+          <w:sz w:val="24"/>
+          <w:szCs w:val="24"/>
+        </w:rPr>
+        <w:t>moveLeftWhenUpperRightWhenLower </w:t>
+      </w:r>
+      <w:r>
+        <w:rPr>
+          <w:rFonts w:ascii="Wingdings" w:eastAsia="Times New Roman" w:hAnsi="Wingdings" w:cs="Arial"/>
+          <w:color w:val="222222"/>
+          <w:sz w:val="24"/>
+          <w:szCs w:val="24"/>
+        </w:rPr>
+        <w:t>ç</w:t>
+      </w:r>
+      <w:r>
+        <w:rPr>
+          <w:rFonts w:ascii="Arial" w:eastAsia="Times New Roman" w:hAnsi="Arial" w:cs="Arial"/>
+          <w:color w:val="222222"/>
+          <w:sz w:val="24"/>
+          <w:szCs w:val="24"/>
+        </w:rPr>
+        <w:t> True</w:t>
+      </w:r>
+    </w:p>
+    <w:p>
+      <w:pPr>
+        <w:shd w:val="clear" w:color="auto" w:fill="FFFFFF"/>
+        <w:spacing w:after="0" w:line="240" w:lineRule="auto"/>
+        <w:rPr>
+          <w:rFonts w:ascii="Arial" w:eastAsia="Times New Roman" w:hAnsi="Arial" w:cs="Arial"/>
+          <w:color w:val="222222"/>
+          <w:sz w:val="24"/>
+          <w:szCs w:val="24"/>
+        </w:rPr>
+      </w:pPr>
+      <w:r>
+        <w:rPr>
+          <w:rFonts w:ascii="Arial" w:eastAsia="Times New Roman" w:hAnsi="Arial" w:cs="Arial"/>
+          <w:color w:val="222222"/>
+          <w:sz w:val="24"/>
+          <w:szCs w:val="24"/>
+        </w:rPr>
+        <w:t>               Else If makers(pt1,pt2,pt3) is bigger than 0</w:t>
+      </w:r>
+    </w:p>
+    <w:p>
+      <w:pPr>
+        <w:shd w:val="clear" w:color="auto" w:fill="FFFFFF"/>
+        <w:spacing w:after="0" w:line="240" w:lineRule="auto"/>
+        <w:rPr>
+          <w:rFonts w:ascii="Arial" w:eastAsia="Times New Roman" w:hAnsi="Arial" w:cs="Arial"/>
+          <w:color w:val="222222"/>
+          <w:sz w:val="24"/>
+          <w:szCs w:val="24"/>
+        </w:rPr>
+      </w:pPr>
+      <w:r>
+        <w:rPr>
+          <w:rFonts w:ascii="Arial" w:eastAsia="Times New Roman" w:hAnsi="Arial" w:cs="Arial"/>
+          <w:color w:val="222222"/>
+          <w:sz w:val="24"/>
+          <w:szCs w:val="24"/>
+        </w:rPr>
+        <w:t>                              Then moveLeftWhenUpperRightWhenLower </w:t>
+      </w:r>
+      <w:r>
+        <w:rPr>
+          <w:rFonts w:ascii="Wingdings" w:eastAsia="Times New Roman" w:hAnsi="Wingdings" w:cs="Arial"/>
+          <w:color w:val="222222"/>
+          <w:sz w:val="24"/>
+          <w:szCs w:val="24"/>
+        </w:rPr>
+        <w:t>ç</w:t>
+      </w:r>
+      <w:r>
+        <w:rPr>
+          <w:rFonts w:ascii="Arial" w:eastAsia="Times New Roman" w:hAnsi="Arial" w:cs="Arial"/>
+          <w:color w:val="222222"/>
+          <w:sz w:val="24"/>
+          <w:szCs w:val="24"/>
+        </w:rPr>
+        <w:t> True</w:t>
+      </w:r>
+    </w:p>
+    <w:p>
+      <w:pPr>
+        <w:shd w:val="clear" w:color="auto" w:fill="FFFFFF"/>
+        <w:spacing w:after="0" w:line="240" w:lineRule="auto"/>
+        <w:rPr>
+          <w:rFonts w:ascii="Arial" w:eastAsia="Times New Roman" w:hAnsi="Arial" w:cs="Arial"/>
+          <w:color w:val="222222"/>
+          <w:sz w:val="24"/>
+          <w:szCs w:val="24"/>
+        </w:rPr>
+      </w:pPr>
+      <w:r>
+        <w:rPr>
+          <w:rFonts w:ascii="Arial" w:eastAsia="Times New Roman" w:hAnsi="Arial" w:cs="Arial"/>
+          <w:color w:val="222222"/>
+          <w:sz w:val="24"/>
+          <w:szCs w:val="24"/>
+        </w:rPr>
+        <w:t>                              Then moveRightWhenUpperLeftWhenLower </w:t>
+      </w:r>
+      <w:r>
+        <w:rPr>
+          <w:rFonts w:ascii="Wingdings" w:eastAsia="Times New Roman" w:hAnsi="Wingdings" w:cs="Arial"/>
+          <w:color w:val="222222"/>
+          <w:sz w:val="24"/>
+          <w:szCs w:val="24"/>
+        </w:rPr>
+        <w:t>ç</w:t>
+      </w:r>
+      <w:r>
+        <w:rPr>
+          <w:rFonts w:ascii="Arial" w:eastAsia="Times New Roman" w:hAnsi="Arial" w:cs="Arial"/>
+          <w:color w:val="222222"/>
+          <w:sz w:val="24"/>
+          <w:szCs w:val="24"/>
+        </w:rPr>
+        <w:t> False</w:t>
+      </w:r>
+    </w:p>
+    <w:p>
+      <w:pPr>
+        <w:shd w:val="clear" w:color="auto" w:fill="FFFFFF"/>
+        <w:spacing w:after="0" w:line="240" w:lineRule="auto"/>
+        <w:rPr>
+          <w:rFonts w:ascii="Arial" w:eastAsia="Times New Roman" w:hAnsi="Arial" w:cs="Arial"/>
+          <w:color w:val="222222"/>
+          <w:sz w:val="24"/>
+          <w:szCs w:val="24"/>
+        </w:rPr>
+      </w:pPr>
+      <w:r>
+        <w:rPr>
+          <w:rFonts w:ascii="Arial" w:eastAsia="Times New Roman" w:hAnsi="Arial" w:cs="Arial"/>
+          <w:color w:val="222222"/>
+          <w:sz w:val="24"/>
+          <w:szCs w:val="24"/>
+        </w:rPr>
+        <w:t>               Else</w:t>
+      </w:r>
+    </w:p>
+    <w:p>
+      <w:pPr>
+        <w:shd w:val="clear" w:color="auto" w:fill="FFFFFF"/>
+        <w:spacing w:after="0" w:line="240" w:lineRule="auto"/>
+        <w:rPr>
+          <w:rFonts w:ascii="Arial" w:eastAsia="Times New Roman" w:hAnsi="Arial" w:cs="Arial"/>
+          <w:color w:val="222222"/>
+          <w:sz w:val="24"/>
+          <w:szCs w:val="24"/>
+        </w:rPr>
+      </w:pPr>
+      <w:r>
+        <w:rPr>
+          <w:rFonts w:ascii="Arial" w:eastAsia="Times New Roman" w:hAnsi="Arial" w:cs="Arial"/>
+          <w:color w:val="222222"/>
+          <w:sz w:val="24"/>
+          <w:szCs w:val="24"/>
+        </w:rPr>
+        <w:t>                              Then moveRightWhenUpperLeftWhenLower </w:t>
+      </w:r>
+      <w:r>
+        <w:rPr>
+          <w:rFonts w:ascii="Wingdings" w:eastAsia="Times New Roman" w:hAnsi="Wingdings" w:cs="Arial"/>
+          <w:color w:val="222222"/>
+          <w:sz w:val="24"/>
+          <w:szCs w:val="24"/>
+        </w:rPr>
+        <w:t>ç</w:t>
+      </w:r>
+      <w:r>
+        <w:rPr>
+          <w:rFonts w:ascii="Arial" w:eastAsia="Times New Roman" w:hAnsi="Arial" w:cs="Arial"/>
+          <w:color w:val="222222"/>
+          <w:sz w:val="24"/>
+          <w:szCs w:val="24"/>
+        </w:rPr>
+        <w:t> True</w:t>
+      </w:r>
+    </w:p>
+    <w:p>
+      <w:pPr>
+        <w:shd w:val="clear" w:color="auto" w:fill="FFFFFF"/>
+        <w:spacing w:after="0" w:line="240" w:lineRule="auto"/>
+        <w:rPr>
+          <w:rFonts w:ascii="Arial" w:eastAsia="Times New Roman" w:hAnsi="Arial" w:cs="Arial"/>
+          <w:color w:val="222222"/>
+          <w:sz w:val="24"/>
+          <w:szCs w:val="24"/>
+        </w:rPr>
+      </w:pPr>
+      <w:r>
+        <w:rPr>
+          <w:rFonts w:ascii="Arial" w:eastAsia="Times New Roman" w:hAnsi="Arial" w:cs="Arial"/>
+          <w:color w:val="222222"/>
+          <w:sz w:val="24"/>
+          <w:szCs w:val="24"/>
+        </w:rPr>
+        <w:t>                              And moveLeftWhenUpperRightWhenLower </w:t>
+      </w:r>
+      <w:r>
+        <w:rPr>
+          <w:rFonts w:ascii="Wingdings" w:eastAsia="Times New Roman" w:hAnsi="Wingdings" w:cs="Arial"/>
+          <w:color w:val="222222"/>
+          <w:sz w:val="24"/>
+          <w:szCs w:val="24"/>
+        </w:rPr>
+        <w:t>ç</w:t>
+      </w:r>
+      <w:r>
+        <w:rPr>
+          <w:rFonts w:ascii="Arial" w:eastAsia="Times New Roman" w:hAnsi="Arial" w:cs="Arial"/>
+          <w:color w:val="222222"/>
+          <w:sz w:val="24"/>
+          <w:szCs w:val="24"/>
+        </w:rPr>
+        <w:t> False</w:t>
+      </w:r>
+    </w:p>
+    <w:p>
+      <w:pPr>
+        <w:shd w:val="clear" w:color="auto" w:fill="FFFFFF"/>
+        <w:spacing w:after="0" w:line="240" w:lineRule="auto"/>
+        <w:ind w:firstLine="720"/>
+        <w:rPr>
+          <w:rFonts w:ascii="Arial" w:eastAsia="Times New Roman" w:hAnsi="Arial" w:cs="Arial"/>
+          <w:color w:val="222222"/>
+          <w:sz w:val="24"/>
+          <w:szCs w:val="24"/>
+        </w:rPr>
+      </w:pPr>
+      <w:r>
+        <w:rPr>
+          <w:rFonts w:ascii="Arial" w:eastAsia="Times New Roman" w:hAnsi="Arial" w:cs="Arial"/>
+          <w:color w:val="222222"/>
+          <w:sz w:val="24"/>
+          <w:szCs w:val="24"/>
+        </w:rPr>
+        <w:t>Return moveLeftWhenUpperRightWhenLower and moveRightWhenUpperLeftWhenLower</w:t>
+      </w:r>
+    </w:p>
+    <w:p>
+      <w:pPr>
+        <w:shd w:val="clear" w:color="auto" w:fill="FFFFFF"/>
+        <w:spacing w:after="0" w:line="240" w:lineRule="auto"/>
+        <w:rPr>
+          <w:rFonts w:ascii="Arial" w:eastAsia="Times New Roman" w:hAnsi="Arial" w:cs="Arial"/>
+          <w:color w:val="222222"/>
+          <w:sz w:val="24"/>
+          <w:szCs w:val="24"/>
+        </w:rPr>
+      </w:pPr>
+      <w:r>
+        <w:rPr>
+          <w:rFonts w:ascii="Arial" w:eastAsia="Times New Roman" w:hAnsi="Arial" w:cs="Arial"/>
+          <w:color w:val="222222"/>
+          <w:sz w:val="24"/>
+          <w:szCs w:val="24"/>
+        </w:rPr>
+        <w:t>              </w:t>
+      </w:r>
+    </w:p>
+    <w:p>
+      <w:pPr>
+        <w:shd w:val="clear" w:color="auto" w:fill="FFFFFF"/>
+        <w:spacing w:after="0" w:line="240" w:lineRule="auto"/>
+        <w:rPr>
+          <w:rFonts w:ascii="Arial" w:eastAsia="Times New Roman" w:hAnsi="Arial" w:cs="Arial"/>
+          <w:color w:val="222222"/>
+          <w:sz w:val="24"/>
+          <w:szCs w:val="24"/>
+        </w:rPr>
+      </w:pPr>
+      <w:r>
+        <w:rPr>
+          <w:rFonts w:ascii="Arial" w:eastAsia="Times New Roman" w:hAnsi="Arial" w:cs="Arial"/>
+          <w:color w:val="222222"/>
+          <w:sz w:val="24"/>
+          <w:szCs w:val="24"/>
+        </w:rPr>
+        <w:t>mergeTwoHulls(pt1,pt2,pt3)</w:t>
+      </w:r>
+    </w:p>
+    <w:p>
+      <w:pPr>
+        <w:shd w:val="clear" w:color="auto" w:fill="FFFFFF"/>
+        <w:spacing w:after="0" w:line="240" w:lineRule="auto"/>
+        <w:rPr>
+          <w:rFonts w:ascii="Arial" w:eastAsia="Times New Roman" w:hAnsi="Arial" w:cs="Arial"/>
+          <w:color w:val="222222"/>
+          <w:sz w:val="24"/>
+          <w:szCs w:val="24"/>
+        </w:rPr>
+      </w:pPr>
+      <w:r>
+        <w:rPr>
+          <w:rFonts w:ascii="Arial" w:eastAsia="Times New Roman" w:hAnsi="Arial" w:cs="Arial"/>
+          <w:color w:val="222222"/>
+          <w:sz w:val="24"/>
+          <w:szCs w:val="24"/>
+        </w:rPr>
+        <w:t>               // get sizes of left and right hulls</w:t>
+      </w:r>
+    </w:p>
+    <w:p>
+      <w:pPr>
+        <w:shd w:val="clear" w:color="auto" w:fill="FFFFFF"/>
+        <w:spacing w:after="0" w:line="240" w:lineRule="auto"/>
+        <w:rPr>
+          <w:rFonts w:ascii="Arial" w:eastAsia="Times New Roman" w:hAnsi="Arial" w:cs="Arial"/>
+          <w:color w:val="222222"/>
+          <w:sz w:val="24"/>
+          <w:szCs w:val="24"/>
+        </w:rPr>
+      </w:pPr>
+      <w:r>
+        <w:rPr>
+          <w:rFonts w:ascii="Arial" w:eastAsia="Times New Roman" w:hAnsi="Arial" w:cs="Arial"/>
+          <w:color w:val="222222"/>
+          <w:sz w:val="24"/>
+          <w:szCs w:val="24"/>
+        </w:rPr>
+        <w:t>              </w:t>
+      </w:r>
+      <w:r>
+        <w:rPr>
+          <w:rFonts w:ascii="Arial" w:eastAsia="Times New Roman" w:hAnsi="Arial" w:cs="Arial"/>
+          <w:color w:val="222222"/>
+          <w:sz w:val="24"/>
+          <w:szCs w:val="24"/>
+        </w:rPr>
+        <w:t>Size_P1</w:t>
+      </w:r>
+      <w:r>
+        <w:rPr>
+          <w:rFonts w:ascii="Arial" w:eastAsia="Times New Roman" w:hAnsi="Arial" w:cs="Arial"/>
+          <w:color w:val="222222"/>
+          <w:sz w:val="24"/>
+          <w:szCs w:val="24"/>
+        </w:rPr>
+        <w:t> </w:t>
+      </w:r>
+      <w:r>
+        <w:rPr>
+          <w:rFonts w:ascii="Wingdings" w:eastAsia="Times New Roman" w:hAnsi="Wingdings" w:cs="Arial"/>
+          <w:color w:val="222222"/>
+          <w:sz w:val="24"/>
+          <w:szCs w:val="24"/>
+        </w:rPr>
+        <w:t>ç</w:t>
+      </w:r>
+      <w:r>
+        <w:rPr>
+          <w:rFonts w:ascii="Arial" w:eastAsia="Times New Roman" w:hAnsi="Arial" w:cs="Arial"/>
+          <w:color w:val="222222"/>
+          <w:sz w:val="24"/>
+          <w:szCs w:val="24"/>
+        </w:rPr>
+        <w:t> size of P1</w:t>
+      </w:r>
+    </w:p>
+    <w:p>
+      <w:pPr>
+        <w:shd w:val="clear" w:color="auto" w:fill="FFFFFF"/>
+        <w:spacing w:after="0" w:line="240" w:lineRule="auto"/>
+        <w:rPr>
+          <w:rFonts w:ascii="Arial" w:eastAsia="Times New Roman" w:hAnsi="Arial" w:cs="Arial"/>
+          <w:color w:val="222222"/>
+          <w:sz w:val="24"/>
+          <w:szCs w:val="24"/>
+        </w:rPr>
+      </w:pPr>
+      <w:r>
+        <w:rPr>
+          <w:rFonts w:ascii="Arial" w:eastAsia="Times New Roman" w:hAnsi="Arial" w:cs="Arial"/>
+          <w:color w:val="222222"/>
+          <w:sz w:val="24"/>
+          <w:szCs w:val="24"/>
+        </w:rPr>
+        <w:t>              </w:t>
+      </w:r>
+      <w:r>
+        <w:rPr>
+          <w:rFonts w:ascii="Arial" w:eastAsia="Times New Roman" w:hAnsi="Arial" w:cs="Arial"/>
+          <w:color w:val="222222"/>
+          <w:sz w:val="24"/>
+          <w:szCs w:val="24"/>
+        </w:rPr>
+        <w:t>Size_P</w:t>
+      </w:r>
+      <w:r>
+        <w:rPr>
+          <w:rFonts w:ascii="Arial" w:eastAsia="Times New Roman" w:hAnsi="Arial" w:cs="Arial"/>
+          <w:color w:val="222222"/>
+          <w:sz w:val="24"/>
+          <w:szCs w:val="24"/>
+        </w:rPr>
+        <w:t>2</w:t>
+      </w:r>
+      <w:r>
+        <w:rPr>
+          <w:rFonts w:ascii="Arial" w:eastAsia="Times New Roman" w:hAnsi="Arial" w:cs="Arial"/>
+          <w:color w:val="222222"/>
+          <w:sz w:val="24"/>
+          <w:szCs w:val="24"/>
+        </w:rPr>
+        <w:t> </w:t>
+      </w:r>
+      <w:r>
+        <w:rPr>
+          <w:rFonts w:ascii="Wingdings" w:eastAsia="Times New Roman" w:hAnsi="Wingdings" w:cs="Arial"/>
+          <w:color w:val="222222"/>
+          <w:sz w:val="24"/>
+          <w:szCs w:val="24"/>
+        </w:rPr>
+        <w:t>ç</w:t>
+      </w:r>
+      <w:r>
+        <w:rPr>
+          <w:rFonts w:ascii="Arial" w:eastAsia="Times New Roman" w:hAnsi="Arial" w:cs="Arial"/>
+          <w:color w:val="222222"/>
+          <w:sz w:val="24"/>
+          <w:szCs w:val="24"/>
+        </w:rPr>
+        <w:t> size of P2</w:t>
+      </w:r>
+    </w:p>
+    <w:p>
+      <w:pPr>
+        <w:shd w:val="clear" w:color="auto" w:fill="FFFFFF"/>
+        <w:spacing w:after="0" w:line="240" w:lineRule="auto"/>
+        <w:rPr>
+          <w:rFonts w:ascii="Arial" w:eastAsia="Times New Roman" w:hAnsi="Arial" w:cs="Arial"/>
+          <w:color w:val="222222"/>
+          <w:sz w:val="24"/>
+          <w:szCs w:val="24"/>
+        </w:rPr>
+      </w:pPr>
+      <w:r>
+        <w:rPr>
+          <w:rFonts w:ascii="Arial" w:eastAsia="Times New Roman" w:hAnsi="Arial" w:cs="Arial"/>
+          <w:color w:val="222222"/>
+          <w:sz w:val="24"/>
+          <w:szCs w:val="24"/>
+        </w:rPr>
+        <w:lastRenderedPageBreak/>
+        <w:tab/>
+      </w:r>
+      <w:r>
+        <w:rPr>
+          <w:rFonts w:ascii="Arial" w:eastAsia="Times New Roman" w:hAnsi="Arial" w:cs="Arial"/>
+          <w:color w:val="222222"/>
+          <w:sz w:val="24"/>
+          <w:szCs w:val="24"/>
+        </w:rPr>
+        <w:t>P</w:t>
+      </w:r>
+      <w:r>
+        <w:rPr>
+          <w:rFonts w:ascii="Arial" w:eastAsia="Times New Roman" w:hAnsi="Arial" w:cs="Arial"/>
+          <w:color w:val="222222"/>
+          <w:sz w:val="24"/>
+          <w:szCs w:val="24"/>
+        </w:rPr>
+        <w:t>1</w:t>
+      </w:r>
+      <w:r>
+        <w:rPr>
+          <w:rFonts w:ascii="Arial" w:eastAsia="Times New Roman" w:hAnsi="Arial" w:cs="Arial"/>
+          <w:color w:val="222222"/>
+          <w:sz w:val="24"/>
+          <w:szCs w:val="24"/>
+        </w:rPr>
+        <w:t>_starting_point</w:t>
+      </w:r>
+      <w:r>
+        <w:rPr>
+          <w:rFonts w:ascii="Arial" w:eastAsia="Times New Roman" w:hAnsi="Arial" w:cs="Arial"/>
+          <w:color w:val="222222"/>
+          <w:sz w:val="24"/>
+          <w:szCs w:val="24"/>
+        </w:rPr>
+        <w:t xml:space="preserve"> </w:t>
+      </w:r>
+      <w:r>
+        <w:rPr>
+          <w:rFonts w:ascii="Arial" w:eastAsia="Times New Roman" w:hAnsi="Arial" w:cs="Arial"/>
+          <w:color w:val="222222"/>
+          <w:sz w:val="24"/>
+          <w:szCs w:val="24"/>
+        </w:rPr>
+        <w:t>= 0</w:t>
+      </w:r>
+    </w:p>
+    <w:p>
+      <w:pPr>
+        <w:shd w:val="clear" w:color="auto" w:fill="FFFFFF"/>
+        <w:spacing w:after="0" w:line="240" w:lineRule="auto"/>
+        <w:rPr>
+          <w:rFonts w:ascii="Arial" w:eastAsia="Times New Roman" w:hAnsi="Arial" w:cs="Arial"/>
+          <w:color w:val="222222"/>
+          <w:sz w:val="24"/>
+          <w:szCs w:val="24"/>
+        </w:rPr>
+      </w:pPr>
+      <w:r>
+        <w:rPr>
+          <w:rFonts w:ascii="Arial" w:eastAsia="Times New Roman" w:hAnsi="Arial" w:cs="Arial"/>
+          <w:color w:val="222222"/>
+          <w:sz w:val="24"/>
+          <w:szCs w:val="24"/>
+        </w:rPr>
+        <w:tab/>
+      </w:r>
+      <w:r>
+        <w:rPr>
+          <w:rFonts w:ascii="Arial" w:eastAsia="Times New Roman" w:hAnsi="Arial" w:cs="Arial"/>
+          <w:color w:val="222222"/>
+          <w:sz w:val="24"/>
+          <w:szCs w:val="24"/>
+        </w:rPr>
+        <w:t>P2_starting_point</w:t>
+      </w:r>
+      <w:r>
+        <w:rPr>
+          <w:rFonts w:ascii="Arial" w:eastAsia="Times New Roman" w:hAnsi="Arial" w:cs="Arial"/>
+          <w:color w:val="222222"/>
+          <w:sz w:val="24"/>
+          <w:szCs w:val="24"/>
+        </w:rPr>
+        <w:t xml:space="preserve"> = 0</w:t>
+      </w:r>
+    </w:p>
+    <w:p>
+      <w:pPr>
+        <w:shd w:val="clear" w:color="auto" w:fill="FFFFFF"/>
+        <w:spacing w:after="0" w:line="240" w:lineRule="auto"/>
+        <w:rPr>
+          <w:rFonts w:ascii="Arial" w:eastAsia="Times New Roman" w:hAnsi="Arial" w:cs="Arial"/>
+          <w:color w:val="222222"/>
+          <w:sz w:val="24"/>
+          <w:szCs w:val="24"/>
+        </w:rPr>
+      </w:pPr>
+      <w:r>
+        <w:rPr>
+          <w:rFonts w:ascii="Arial" w:eastAsia="Times New Roman" w:hAnsi="Arial" w:cs="Arial"/>
+          <w:color w:val="222222"/>
+          <w:sz w:val="24"/>
+          <w:szCs w:val="24"/>
+        </w:rPr>
+        <w:tab/>
+        <w:t xml:space="preserve">for </w:t>
+      </w:r>
+      <w:r>
+        <w:rPr>
+          <w:rFonts w:ascii="Arial" w:eastAsia="Times New Roman" w:hAnsi="Arial" w:cs="Arial"/>
+          <w:color w:val="222222"/>
+          <w:sz w:val="24"/>
+          <w:szCs w:val="24"/>
+        </w:rPr>
+        <w:t xml:space="preserve">I from 0 to </w:t>
+      </w:r>
+      <w:r>
+        <w:rPr>
+          <w:rFonts w:ascii="Arial" w:eastAsia="Times New Roman" w:hAnsi="Arial" w:cs="Arial"/>
+          <w:color w:val="222222"/>
+          <w:sz w:val="24"/>
+          <w:szCs w:val="24"/>
+        </w:rPr>
+        <w:t>Size_P1</w:t>
+      </w:r>
+    </w:p>
+    <w:p>
+      <w:pPr>
+        <w:shd w:val="clear" w:color="auto" w:fill="FFFFFF"/>
+        <w:spacing w:after="0" w:line="240" w:lineRule="auto"/>
+        <w:rPr>
+          <w:rFonts w:ascii="Arial" w:eastAsia="Times New Roman" w:hAnsi="Arial" w:cs="Arial"/>
+          <w:color w:val="222222"/>
+          <w:sz w:val="24"/>
+          <w:szCs w:val="24"/>
+        </w:rPr>
+      </w:pPr>
+      <w:r>
+        <w:rPr>
+          <w:rFonts w:ascii="Arial" w:eastAsia="Times New Roman" w:hAnsi="Arial" w:cs="Arial"/>
+          <w:color w:val="222222"/>
+          <w:sz w:val="24"/>
+          <w:szCs w:val="24"/>
+        </w:rPr>
+        <w:tab/>
+      </w:r>
+      <w:r>
+        <w:rPr>
+          <w:rFonts w:ascii="Arial" w:eastAsia="Times New Roman" w:hAnsi="Arial" w:cs="Arial"/>
+          <w:color w:val="222222"/>
+          <w:sz w:val="24"/>
+          <w:szCs w:val="24"/>
+        </w:rPr>
+        <w:tab/>
+        <w:t xml:space="preserve">if pt1[i].x is smaller than </w:t>
+      </w:r>
+      <w:r>
+        <w:rPr>
+          <w:rFonts w:ascii="Arial" w:eastAsia="Times New Roman" w:hAnsi="Arial" w:cs="Arial"/>
+          <w:color w:val="222222"/>
+          <w:sz w:val="24"/>
+          <w:szCs w:val="24"/>
+        </w:rPr>
+        <w:t>pt1[</w:t>
+      </w:r>
+      <w:r>
+        <w:rPr>
+          <w:rFonts w:ascii="Arial" w:eastAsia="Times New Roman" w:hAnsi="Arial" w:cs="Arial"/>
+          <w:color w:val="222222"/>
+          <w:sz w:val="24"/>
+          <w:szCs w:val="24"/>
+        </w:rPr>
+        <w:t>P1_starting_point</w:t>
+      </w:r>
+      <w:r>
+        <w:rPr>
+          <w:rFonts w:ascii="Arial" w:eastAsia="Times New Roman" w:hAnsi="Arial" w:cs="Arial"/>
+          <w:color w:val="222222"/>
+          <w:sz w:val="24"/>
+          <w:szCs w:val="24"/>
+        </w:rPr>
+        <w:t>].x</w:t>
+      </w:r>
+    </w:p>
+    <w:p>
+      <w:pPr>
+        <w:rPr>
+          <w:rFonts w:ascii="Arial" w:eastAsia="Times New Roman" w:hAnsi="Arial" w:cs="Arial"/>
+          <w:color w:val="222222"/>
+          <w:sz w:val="24"/>
+          <w:szCs w:val="24"/>
+        </w:rPr>
+      </w:pPr>
+      <w:r>
+        <w:tab/>
+      </w:r>
+      <w:r>
+        <w:tab/>
+      </w:r>
+      <w:r>
+        <w:tab/>
+      </w:r>
+      <w:r>
+        <w:rPr>
+          <w:rFonts w:ascii="Arial" w:eastAsia="Times New Roman" w:hAnsi="Arial" w:cs="Arial"/>
+          <w:color w:val="222222"/>
+          <w:sz w:val="24"/>
+          <w:szCs w:val="24"/>
+        </w:rPr>
+        <w:t xml:space="preserve">P1_starting_point = </w:t>
+      </w:r>
+      <w:r>
+        <w:rPr>
+          <w:rFonts w:ascii="Arial" w:eastAsia="Times New Roman" w:hAnsi="Arial" w:cs="Arial"/>
+          <w:color w:val="222222"/>
+          <w:sz w:val="24"/>
+          <w:szCs w:val="24"/>
+        </w:rPr>
+        <w:t>i</w:t>
+      </w:r>
+    </w:p>
+    <w:p>
+      <w:pPr>
+        <w:shd w:val="clear" w:color="auto" w:fill="FFFFFF"/>
+        <w:spacing w:after="0" w:line="240" w:lineRule="auto"/>
+        <w:rPr>
+          <w:rFonts w:ascii="Arial" w:eastAsia="Times New Roman" w:hAnsi="Arial" w:cs="Arial"/>
+          <w:color w:val="222222"/>
+          <w:sz w:val="24"/>
+          <w:szCs w:val="24"/>
+        </w:rPr>
+      </w:pPr>
+      <w:r>
+        <w:rPr>
+          <w:rFonts w:ascii="Arial" w:eastAsia="Times New Roman" w:hAnsi="Arial" w:cs="Arial"/>
+          <w:color w:val="222222"/>
+          <w:sz w:val="24"/>
+          <w:szCs w:val="24"/>
+        </w:rPr>
+        <w:t xml:space="preserve"> </w:t>
+      </w:r>
+      <w:r>
+        <w:rPr>
+          <w:rFonts w:ascii="Arial" w:eastAsia="Times New Roman" w:hAnsi="Arial" w:cs="Arial"/>
+          <w:color w:val="222222"/>
+          <w:sz w:val="24"/>
+          <w:szCs w:val="24"/>
+        </w:rPr>
+        <w:tab/>
+      </w:r>
+      <w:r>
+        <w:rPr>
+          <w:rFonts w:ascii="Arial" w:eastAsia="Times New Roman" w:hAnsi="Arial" w:cs="Arial"/>
+          <w:color w:val="222222"/>
+          <w:sz w:val="24"/>
+          <w:szCs w:val="24"/>
+        </w:rPr>
+        <w:t>for I from 0 to Size_P</w:t>
+      </w:r>
+      <w:r>
+        <w:rPr>
+          <w:rFonts w:ascii="Arial" w:eastAsia="Times New Roman" w:hAnsi="Arial" w:cs="Arial"/>
+          <w:color w:val="222222"/>
+          <w:sz w:val="24"/>
+          <w:szCs w:val="24"/>
+        </w:rPr>
+        <w:t>2</w:t>
+      </w:r>
+    </w:p>
+    <w:p>
+      <w:pPr>
+        <w:shd w:val="clear" w:color="auto" w:fill="FFFFFF"/>
+        <w:spacing w:after="0" w:line="240" w:lineRule="auto"/>
+        <w:rPr>
+          <w:rFonts w:ascii="Arial" w:eastAsia="Times New Roman" w:hAnsi="Arial" w:cs="Arial"/>
+          <w:color w:val="222222"/>
+          <w:sz w:val="24"/>
+          <w:szCs w:val="24"/>
+        </w:rPr>
+      </w:pPr>
+      <w:r>
+        <w:rPr>
+          <w:rFonts w:ascii="Arial" w:eastAsia="Times New Roman" w:hAnsi="Arial" w:cs="Arial"/>
+          <w:color w:val="222222"/>
+          <w:sz w:val="24"/>
+          <w:szCs w:val="24"/>
+        </w:rPr>
+        <w:tab/>
+      </w:r>
+      <w:r>
+        <w:rPr>
+          <w:rFonts w:ascii="Arial" w:eastAsia="Times New Roman" w:hAnsi="Arial" w:cs="Arial"/>
+          <w:color w:val="222222"/>
+          <w:sz w:val="24"/>
+          <w:szCs w:val="24"/>
+        </w:rPr>
+        <w:tab/>
+        <w:t>if pt</w:t>
+      </w:r>
+      <w:r>
+        <w:rPr>
+          <w:rFonts w:ascii="Arial" w:eastAsia="Times New Roman" w:hAnsi="Arial" w:cs="Arial"/>
+          <w:color w:val="222222"/>
+          <w:sz w:val="24"/>
+          <w:szCs w:val="24"/>
+        </w:rPr>
+        <w:t>2</w:t>
+      </w:r>
+      <w:r>
+        <w:rPr>
+          <w:rFonts w:ascii="Arial" w:eastAsia="Times New Roman" w:hAnsi="Arial" w:cs="Arial"/>
+          <w:color w:val="222222"/>
+          <w:sz w:val="24"/>
+          <w:szCs w:val="24"/>
+        </w:rPr>
+        <w:t>[i].x is smaller than pt</w:t>
+      </w:r>
+      <w:r>
+        <w:rPr>
+          <w:rFonts w:ascii="Arial" w:eastAsia="Times New Roman" w:hAnsi="Arial" w:cs="Arial"/>
+          <w:color w:val="222222"/>
+          <w:sz w:val="24"/>
+          <w:szCs w:val="24"/>
+        </w:rPr>
+        <w:t>2</w:t>
+      </w:r>
+      <w:r>
+        <w:rPr>
+          <w:rFonts w:ascii="Arial" w:eastAsia="Times New Roman" w:hAnsi="Arial" w:cs="Arial"/>
+          <w:color w:val="222222"/>
+          <w:sz w:val="24"/>
+          <w:szCs w:val="24"/>
+        </w:rPr>
+        <w:t>[P</w:t>
+      </w:r>
+      <w:r>
+        <w:rPr>
+          <w:rFonts w:ascii="Arial" w:eastAsia="Times New Roman" w:hAnsi="Arial" w:cs="Arial"/>
+          <w:color w:val="222222"/>
+          <w:sz w:val="24"/>
+          <w:szCs w:val="24"/>
+        </w:rPr>
+        <w:t>2</w:t>
+      </w:r>
+      <w:r>
+        <w:rPr>
+          <w:rFonts w:ascii="Arial" w:eastAsia="Times New Roman" w:hAnsi="Arial" w:cs="Arial"/>
+          <w:color w:val="222222"/>
+          <w:sz w:val="24"/>
+          <w:szCs w:val="24"/>
+        </w:rPr>
+        <w:t>_starting_point].x</w:t>
+      </w:r>
+    </w:p>
+    <w:p>
+      <w:pPr>
+        <w:rPr>
+          <w:rFonts w:ascii="Arial" w:eastAsia="Times New Roman" w:hAnsi="Arial" w:cs="Arial"/>
+          <w:color w:val="222222"/>
+          <w:sz w:val="24"/>
+          <w:szCs w:val="24"/>
+        </w:rPr>
+      </w:pPr>
+      <w:r>
+        <w:tab/>
+      </w:r>
+      <w:r>
+        <w:tab/>
+      </w:r>
+      <w:r>
+        <w:tab/>
+      </w:r>
+      <w:r>
+        <w:rPr>
+          <w:rFonts w:ascii="Arial" w:eastAsia="Times New Roman" w:hAnsi="Arial" w:cs="Arial"/>
+          <w:color w:val="222222"/>
+          <w:sz w:val="24"/>
+          <w:szCs w:val="24"/>
+        </w:rPr>
+        <w:t>P</w:t>
+      </w:r>
+      <w:r>
+        <w:rPr>
+          <w:rFonts w:ascii="Arial" w:eastAsia="Times New Roman" w:hAnsi="Arial" w:cs="Arial"/>
+          <w:color w:val="222222"/>
+          <w:sz w:val="24"/>
+          <w:szCs w:val="24"/>
+        </w:rPr>
+        <w:t>2</w:t>
+      </w:r>
+      <w:r>
+        <w:rPr>
+          <w:rFonts w:ascii="Arial" w:eastAsia="Times New Roman" w:hAnsi="Arial" w:cs="Arial"/>
+          <w:color w:val="222222"/>
+          <w:sz w:val="24"/>
+          <w:szCs w:val="24"/>
+        </w:rPr>
+        <w:t>_starting_point = i</w:t>
+      </w:r>
+    </w:p>
+    <w:p>
+      <w:r>
+        <w:tab/>
+        <w:t xml:space="preserve">// find upper </w:t>
+      </w:r>
+      <w:r>
+        <w:t>tangent. That’s what these points are for</w:t>
+      </w:r>
+      <w:r>
+        <w:t xml:space="preserve">. </w:t>
+      </w:r>
+    </w:p>
+    <w:p>
+      <w:pPr>
+        <w:rPr>
+          <w:rFonts w:ascii="Arial" w:eastAsia="Times New Roman" w:hAnsi="Arial" w:cs="Arial"/>
+          <w:color w:val="222222"/>
+          <w:sz w:val="24"/>
+          <w:szCs w:val="24"/>
+        </w:rPr>
+      </w:pPr>
+      <w:r>
+        <w:tab/>
+        <w:t xml:space="preserve">indentP1 = </w:t>
+      </w:r>
+      <w:r>
+        <w:rPr>
+          <w:rFonts w:ascii="Arial" w:eastAsia="Times New Roman" w:hAnsi="Arial" w:cs="Arial"/>
+          <w:color w:val="222222"/>
+          <w:sz w:val="24"/>
+          <w:szCs w:val="24"/>
+        </w:rPr>
+        <w:t>P1_starting_point</w:t>
+      </w:r>
+    </w:p>
+    <w:p>
+      <w:pPr>
+        <w:rPr>
+          <w:rFonts w:ascii="Arial" w:eastAsia="Times New Roman" w:hAnsi="Arial" w:cs="Arial"/>
+          <w:color w:val="222222"/>
+          <w:sz w:val="24"/>
+          <w:szCs w:val="24"/>
+        </w:rPr>
+      </w:pPr>
+      <w:r>
+        <w:rPr>
+          <w:rFonts w:ascii="Arial" w:eastAsia="Times New Roman" w:hAnsi="Arial" w:cs="Arial"/>
+          <w:color w:val="222222"/>
+          <w:sz w:val="24"/>
+          <w:szCs w:val="24"/>
+        </w:rPr>
+        <w:tab/>
+        <w:t xml:space="preserve">indentP2 = </w:t>
+      </w:r>
+      <w:r>
+        <w:rPr>
+          <w:rFonts w:ascii="Arial" w:eastAsia="Times New Roman" w:hAnsi="Arial" w:cs="Arial"/>
+          <w:color w:val="222222"/>
+          <w:sz w:val="24"/>
+          <w:szCs w:val="24"/>
+        </w:rPr>
+        <w:t>P2_starting_point</w:t>
+      </w:r>
+    </w:p>
+    <w:p>
+      <w:r>
+        <w:rPr>
+          <w:rFonts w:ascii="Arial" w:eastAsia="Times New Roman" w:hAnsi="Arial" w:cs="Arial"/>
+          <w:color w:val="222222"/>
+          <w:sz w:val="24"/>
+          <w:szCs w:val="24"/>
+        </w:rPr>
+        <w:tab/>
+        <w:t>// traverse the hulls looking for the points for the two uppers.</w:t>
+      </w:r>
+    </w:p>
+    <w:p>
+      <w:pPr>
+        <w:ind w:left="720"/>
+        <w:rPr>
+          <w:rFonts w:ascii="Arial" w:eastAsia="Times New Roman" w:hAnsi="Arial" w:cs="Arial"/>
+          <w:color w:val="222222"/>
+          <w:sz w:val="24"/>
+          <w:szCs w:val="24"/>
+        </w:rPr>
+      </w:pPr>
+      <w:r>
+        <w:t>While</w:t>
+      </w:r>
+      <w:r>
+        <w:t xml:space="preserve"> </w:t>
+      </w:r>
+      <w:r>
+        <w:t>orientation(pt</w:t>
+      </w:r>
+      <w:r>
+        <w:t>2</w:t>
+      </w:r>
+      <w:r>
+        <w:t>[</w:t>
+      </w:r>
+      <w:r>
+        <w:rPr>
+          <w:rFonts w:ascii="Arial" w:eastAsia="Times New Roman" w:hAnsi="Arial" w:cs="Arial"/>
+          <w:color w:val="222222"/>
+          <w:sz w:val="24"/>
+          <w:szCs w:val="24"/>
+        </w:rPr>
+        <w:t>indentP</w:t>
+      </w:r>
+      <w:r>
+        <w:rPr>
+          <w:rFonts w:ascii="Arial" w:eastAsia="Times New Roman" w:hAnsi="Arial" w:cs="Arial"/>
+          <w:color w:val="222222"/>
+          <w:sz w:val="24"/>
+          <w:szCs w:val="24"/>
+        </w:rPr>
+        <w:t>2</w:t>
+      </w:r>
+      <w:r>
+        <w:rPr>
+          <w:rFonts w:ascii="Arial" w:eastAsia="Times New Roman" w:hAnsi="Arial" w:cs="Arial"/>
+          <w:color w:val="222222"/>
+          <w:sz w:val="24"/>
+          <w:szCs w:val="24"/>
+        </w:rPr>
+        <w:t>],pt</w:t>
+      </w:r>
+      <w:r>
+        <w:rPr>
+          <w:rFonts w:ascii="Arial" w:eastAsia="Times New Roman" w:hAnsi="Arial" w:cs="Arial"/>
+          <w:color w:val="222222"/>
+          <w:sz w:val="24"/>
+          <w:szCs w:val="24"/>
+        </w:rPr>
+        <w:t>1</w:t>
+      </w:r>
+      <w:r>
+        <w:rPr>
+          <w:rFonts w:ascii="Arial" w:eastAsia="Times New Roman" w:hAnsi="Arial" w:cs="Arial"/>
+          <w:color w:val="222222"/>
+          <w:sz w:val="24"/>
+          <w:szCs w:val="24"/>
+        </w:rPr>
+        <w:t>[</w:t>
+      </w:r>
+      <w:r>
+        <w:rPr>
+          <w:rFonts w:ascii="Arial" w:eastAsia="Times New Roman" w:hAnsi="Arial" w:cs="Arial"/>
+          <w:color w:val="222222"/>
+          <w:sz w:val="24"/>
+          <w:szCs w:val="24"/>
+        </w:rPr>
+        <w:t>indentP</w:t>
+      </w:r>
+      <w:r>
+        <w:rPr>
+          <w:rFonts w:ascii="Arial" w:eastAsia="Times New Roman" w:hAnsi="Arial" w:cs="Arial"/>
+          <w:color w:val="222222"/>
+          <w:sz w:val="24"/>
+          <w:szCs w:val="24"/>
+        </w:rPr>
+        <w:t>1</w:t>
+      </w:r>
+      <w:r>
+        <w:rPr>
+          <w:rFonts w:ascii="Arial" w:eastAsia="Times New Roman" w:hAnsi="Arial" w:cs="Arial"/>
+          <w:color w:val="222222"/>
+          <w:sz w:val="24"/>
+          <w:szCs w:val="24"/>
+        </w:rPr>
+        <w:t>],pt</w:t>
+      </w:r>
+      <w:r>
+        <w:rPr>
+          <w:rFonts w:ascii="Arial" w:eastAsia="Times New Roman" w:hAnsi="Arial" w:cs="Arial"/>
+          <w:color w:val="222222"/>
+          <w:sz w:val="24"/>
+          <w:szCs w:val="24"/>
+        </w:rPr>
+        <w:t>1</w:t>
+      </w:r>
+      <w:r>
+        <w:rPr>
+          <w:rFonts w:ascii="Arial" w:eastAsia="Times New Roman" w:hAnsi="Arial" w:cs="Arial"/>
+          <w:color w:val="222222"/>
+          <w:sz w:val="24"/>
+          <w:szCs w:val="24"/>
+        </w:rPr>
+        <w:t>[rem((</w:t>
+      </w:r>
+      <w:r>
+        <w:rPr>
+          <w:rFonts w:ascii="Arial" w:eastAsia="Times New Roman" w:hAnsi="Arial" w:cs="Arial"/>
+          <w:color w:val="222222"/>
+          <w:sz w:val="24"/>
+          <w:szCs w:val="24"/>
+        </w:rPr>
+        <w:t>indentP</w:t>
+      </w:r>
+      <w:r>
+        <w:rPr>
+          <w:rFonts w:ascii="Arial" w:eastAsia="Times New Roman" w:hAnsi="Arial" w:cs="Arial"/>
+          <w:color w:val="222222"/>
+          <w:sz w:val="24"/>
+          <w:szCs w:val="24"/>
+        </w:rPr>
+        <w:t>1</w:t>
+      </w:r>
+      <w:r>
+        <w:rPr>
+          <w:rFonts w:ascii="Arial" w:eastAsia="Times New Roman" w:hAnsi="Arial" w:cs="Arial"/>
+          <w:color w:val="222222"/>
+          <w:sz w:val="24"/>
+          <w:szCs w:val="24"/>
+        </w:rPr>
+        <w:t>+1)/Size_P</w:t>
+      </w:r>
+      <w:r>
+        <w:rPr>
+          <w:rFonts w:ascii="Arial" w:eastAsia="Times New Roman" w:hAnsi="Arial" w:cs="Arial"/>
+          <w:color w:val="222222"/>
+          <w:sz w:val="24"/>
+          <w:szCs w:val="24"/>
+        </w:rPr>
+        <w:t>1</w:t>
+      </w:r>
+      <w:r>
+        <w:rPr>
+          <w:rFonts w:ascii="Arial" w:eastAsia="Times New Roman" w:hAnsi="Arial" w:cs="Arial"/>
+          <w:color w:val="222222"/>
+          <w:sz w:val="24"/>
+          <w:szCs w:val="24"/>
+        </w:rPr>
+        <w:t>)</w:t>
+      </w:r>
+      <w:r>
+        <w:rPr>
+          <w:rFonts w:ascii="Arial" w:eastAsia="Times New Roman" w:hAnsi="Arial" w:cs="Arial"/>
+          <w:color w:val="222222"/>
+          <w:sz w:val="24"/>
+          <w:szCs w:val="24"/>
+        </w:rPr>
+        <w:t>)</w:t>
+      </w:r>
+      <w:r>
+        <w:rPr>
+          <w:rFonts w:ascii="Arial" w:eastAsia="Times New Roman" w:hAnsi="Arial" w:cs="Arial"/>
+          <w:color w:val="222222"/>
+          <w:sz w:val="24"/>
+          <w:szCs w:val="24"/>
+        </w:rPr>
+        <w:t>]</w:t>
+      </w:r>
+      <w:r>
+        <w:rPr>
+          <w:rFonts w:ascii="Arial" w:eastAsia="Times New Roman" w:hAnsi="Arial" w:cs="Arial"/>
+          <w:color w:val="222222"/>
+          <w:sz w:val="24"/>
+          <w:szCs w:val="24"/>
+        </w:rPr>
+        <w:t xml:space="preserve"> == </w:t>
+      </w:r>
+      <w:r>
+        <w:rPr>
+          <w:rFonts w:ascii="Arial" w:eastAsia="Times New Roman" w:hAnsi="Arial" w:cs="Arial"/>
+          <w:color w:val="222222"/>
+          <w:sz w:val="24"/>
+          <w:szCs w:val="24"/>
+        </w:rPr>
+        <w:t>moveLeftWhenUpperRightWhenLower</w:t>
+      </w:r>
+    </w:p>
+    <w:p>
+      <w:pPr>
+        <w:ind w:left="720"/>
+        <w:rPr>
+          <w:rFonts w:ascii="Arial" w:eastAsia="Times New Roman" w:hAnsi="Arial" w:cs="Arial"/>
+          <w:color w:val="222222"/>
+          <w:sz w:val="24"/>
+          <w:szCs w:val="24"/>
+        </w:rPr>
+      </w:pPr>
+      <w:r>
+        <w:rPr>
+          <w:rFonts w:ascii="Arial" w:eastAsia="Times New Roman" w:hAnsi="Arial" w:cs="Arial"/>
+          <w:color w:val="222222"/>
+          <w:sz w:val="24"/>
+          <w:szCs w:val="24"/>
+        </w:rPr>
+        <w:tab/>
+      </w:r>
+      <w:r>
+        <w:t>indentP1</w:t>
+      </w:r>
+      <w:r>
+        <w:t xml:space="preserve"> = </w:t>
+      </w:r>
+      <w:r>
+        <w:rPr>
+          <w:rFonts w:ascii="Arial" w:eastAsia="Times New Roman" w:hAnsi="Arial" w:cs="Arial"/>
+          <w:color w:val="222222"/>
+          <w:sz w:val="24"/>
+          <w:szCs w:val="24"/>
+        </w:rPr>
+        <w:t>rem((indentP1+1)/Size_P1))</w:t>
+      </w:r>
+    </w:p>
+    <w:p>
+      <w:pPr>
+        <w:ind w:left="720"/>
+        <w:rPr>
+          <w:rFonts w:ascii="Arial" w:eastAsia="Times New Roman" w:hAnsi="Arial" w:cs="Arial"/>
+          <w:color w:val="222222"/>
+          <w:sz w:val="24"/>
+          <w:szCs w:val="24"/>
+        </w:rPr>
+      </w:pPr>
+      <w:r>
+        <w:t>While orientation(pt2[</w:t>
+      </w:r>
+      <w:r>
+        <w:rPr>
+          <w:rFonts w:ascii="Arial" w:eastAsia="Times New Roman" w:hAnsi="Arial" w:cs="Arial"/>
+          <w:color w:val="222222"/>
+          <w:sz w:val="24"/>
+          <w:szCs w:val="24"/>
+        </w:rPr>
+        <w:t>indentP2],pt1[indentP1],pt</w:t>
+      </w:r>
+      <w:r>
+        <w:rPr>
+          <w:rFonts w:ascii="Arial" w:eastAsia="Times New Roman" w:hAnsi="Arial" w:cs="Arial"/>
+          <w:color w:val="222222"/>
+          <w:sz w:val="24"/>
+          <w:szCs w:val="24"/>
+        </w:rPr>
+        <w:t>2</w:t>
+      </w:r>
+      <w:r>
+        <w:rPr>
+          <w:rFonts w:ascii="Arial" w:eastAsia="Times New Roman" w:hAnsi="Arial" w:cs="Arial"/>
+          <w:color w:val="222222"/>
+          <w:sz w:val="24"/>
+          <w:szCs w:val="24"/>
+        </w:rPr>
+        <w:t>[rem((</w:t>
+      </w:r>
+      <w:r>
+        <w:rPr>
+          <w:rFonts w:ascii="Arial" w:eastAsia="Times New Roman" w:hAnsi="Arial" w:cs="Arial"/>
+          <w:color w:val="222222"/>
+          <w:sz w:val="24"/>
+          <w:szCs w:val="24"/>
+        </w:rPr>
+        <w:t xml:space="preserve">Size_P2 + </w:t>
+      </w:r>
+      <w:r>
+        <w:rPr>
+          <w:rFonts w:ascii="Arial" w:eastAsia="Times New Roman" w:hAnsi="Arial" w:cs="Arial"/>
+          <w:color w:val="222222"/>
+          <w:sz w:val="24"/>
+          <w:szCs w:val="24"/>
+        </w:rPr>
+        <w:t>indentP</w:t>
+      </w:r>
+      <w:r>
+        <w:rPr>
+          <w:rFonts w:ascii="Arial" w:eastAsia="Times New Roman" w:hAnsi="Arial" w:cs="Arial"/>
+          <w:color w:val="222222"/>
+          <w:sz w:val="24"/>
+          <w:szCs w:val="24"/>
+        </w:rPr>
+        <w:t>2</w:t>
+      </w:r>
+      <w:r>
+        <w:rPr>
+          <w:rFonts w:ascii="Arial" w:eastAsia="Times New Roman" w:hAnsi="Arial" w:cs="Arial"/>
+          <w:color w:val="222222"/>
+          <w:sz w:val="24"/>
+          <w:szCs w:val="24"/>
+        </w:rPr>
+        <w:t>-</w:t>
+      </w:r>
+      <w:r>
+        <w:rPr>
+          <w:rFonts w:ascii="Arial" w:eastAsia="Times New Roman" w:hAnsi="Arial" w:cs="Arial"/>
+          <w:color w:val="222222"/>
+          <w:sz w:val="24"/>
+          <w:szCs w:val="24"/>
+        </w:rPr>
+        <w:t>1)/Size_P</w:t>
+      </w:r>
+      <w:r>
+        <w:rPr>
+          <w:rFonts w:ascii="Arial" w:eastAsia="Times New Roman" w:hAnsi="Arial" w:cs="Arial"/>
+          <w:color w:val="222222"/>
+          <w:sz w:val="24"/>
+          <w:szCs w:val="24"/>
+        </w:rPr>
+        <w:t>2</w:t>
+      </w:r>
+      <w:r>
+        <w:rPr>
+          <w:rFonts w:ascii="Arial" w:eastAsia="Times New Roman" w:hAnsi="Arial" w:cs="Arial"/>
+          <w:color w:val="222222"/>
+          <w:sz w:val="24"/>
+          <w:szCs w:val="24"/>
+        </w:rPr>
+        <w:t xml:space="preserve">))] == </w:t>
+      </w:r>
+      <w:r>
+        <w:rPr>
+          <w:rFonts w:ascii="Arial" w:eastAsia="Times New Roman" w:hAnsi="Arial" w:cs="Arial"/>
+          <w:color w:val="222222"/>
+          <w:sz w:val="24"/>
+          <w:szCs w:val="24"/>
+        </w:rPr>
+        <w:t>moveRightWhenUpperLeftWhenLower </w:t>
+      </w:r>
+    </w:p>
+    <w:p>
+      <w:pPr>
+        <w:ind w:left="720"/>
+        <w:rPr>
+          <w:rFonts w:ascii="Arial" w:eastAsia="Times New Roman" w:hAnsi="Arial" w:cs="Arial"/>
+          <w:color w:val="222222"/>
+          <w:sz w:val="24"/>
+          <w:szCs w:val="24"/>
+        </w:rPr>
+      </w:pPr>
+      <w:r>
+        <w:rPr>
+          <w:rFonts w:ascii="Arial" w:eastAsia="Times New Roman" w:hAnsi="Arial" w:cs="Arial"/>
+          <w:color w:val="222222"/>
+          <w:sz w:val="24"/>
+          <w:szCs w:val="24"/>
+        </w:rPr>
+        <w:tab/>
+      </w:r>
+      <w:r>
+        <w:t>indentP</w:t>
+      </w:r>
+      <w:r>
+        <w:t>2</w:t>
+      </w:r>
+      <w:r>
+        <w:t xml:space="preserve"> = </w:t>
+      </w:r>
+      <w:r>
+        <w:rPr>
+          <w:rFonts w:ascii="Arial" w:eastAsia="Times New Roman" w:hAnsi="Arial" w:cs="Arial"/>
+          <w:color w:val="222222"/>
+          <w:sz w:val="24"/>
+          <w:szCs w:val="24"/>
+        </w:rPr>
+        <w:t>rem((indentP1+1)/Size_P1))</w:t>
+      </w:r>
+    </w:p>
+    <w:p>
+      <w:pPr>
+        <w:ind w:left="720"/>
+        <w:rPr>
+          <w:rFonts w:ascii="Arial" w:eastAsia="Times New Roman" w:hAnsi="Arial" w:cs="Arial"/>
+          <w:color w:val="222222"/>
+          <w:sz w:val="24"/>
+          <w:szCs w:val="24"/>
+        </w:rPr>
+      </w:pPr>
+      <w:r>
+        <w:rPr>
+          <w:rFonts w:ascii="Arial" w:eastAsia="Times New Roman" w:hAnsi="Arial" w:cs="Arial"/>
+          <w:color w:val="222222"/>
+          <w:sz w:val="24"/>
+          <w:szCs w:val="24"/>
+        </w:rPr>
+        <w:t>upperP1 = indentP1</w:t>
+      </w:r>
+    </w:p>
+    <w:p>
+      <w:pPr>
+        <w:ind w:left="720"/>
+        <w:rPr>
+          <w:rFonts w:ascii="Arial" w:eastAsia="Times New Roman" w:hAnsi="Arial" w:cs="Arial"/>
+          <w:color w:val="222222"/>
+          <w:sz w:val="24"/>
+          <w:szCs w:val="24"/>
+        </w:rPr>
+      </w:pPr>
+      <w:r>
+        <w:rPr>
+          <w:rFonts w:ascii="Arial" w:eastAsia="Times New Roman" w:hAnsi="Arial" w:cs="Arial"/>
+          <w:color w:val="222222"/>
+          <w:sz w:val="24"/>
+          <w:szCs w:val="24"/>
+        </w:rPr>
+        <w:t>upperP2 = indentP2</w:t>
+      </w:r>
+    </w:p>
+    <w:p>
+      <w:pPr>
+        <w:ind w:left="720"/>
+        <w:rPr>
+          <w:rFonts w:ascii="Arial" w:eastAsia="Times New Roman" w:hAnsi="Arial" w:cs="Arial"/>
+          <w:color w:val="222222"/>
+          <w:sz w:val="24"/>
+          <w:szCs w:val="24"/>
+        </w:rPr>
+      </w:pPr>
+      <w:r>
+        <w:rPr>
+          <w:rFonts w:ascii="Arial" w:eastAsia="Times New Roman" w:hAnsi="Arial" w:cs="Arial"/>
+          <w:color w:val="222222"/>
+          <w:sz w:val="24"/>
+          <w:szCs w:val="24"/>
+        </w:rPr>
+        <w:t>indentP1 = P1_starting_point</w:t>
+      </w:r>
+    </w:p>
+    <w:p>
+      <w:pPr>
+        <w:ind w:left="720"/>
+        <w:rPr>
+          <w:rFonts w:ascii="Arial" w:eastAsia="Times New Roman" w:hAnsi="Arial" w:cs="Arial"/>
+          <w:color w:val="222222"/>
+          <w:sz w:val="24"/>
+          <w:szCs w:val="24"/>
+        </w:rPr>
+      </w:pPr>
+      <w:r>
+        <w:rPr>
+          <w:rFonts w:ascii="Arial" w:eastAsia="Times New Roman" w:hAnsi="Arial" w:cs="Arial"/>
+          <w:color w:val="222222"/>
+          <w:sz w:val="24"/>
+          <w:szCs w:val="24"/>
+        </w:rPr>
+        <w:t>indentP2 = P2_starting_point</w:t>
+      </w:r>
+    </w:p>
+    <w:p>
+      <w:pPr>
+        <w:ind w:left="720"/>
+        <w:rPr>
+          <w:rFonts w:ascii="Arial" w:eastAsia="Times New Roman" w:hAnsi="Arial" w:cs="Arial"/>
+          <w:color w:val="222222"/>
+          <w:sz w:val="24"/>
+          <w:szCs w:val="24"/>
+        </w:rPr>
+      </w:pPr>
+      <w:r>
+        <w:rPr>
+          <w:rFonts w:ascii="Arial" w:eastAsia="Times New Roman" w:hAnsi="Arial" w:cs="Arial"/>
+          <w:color w:val="222222"/>
+          <w:sz w:val="24"/>
+          <w:szCs w:val="24"/>
+        </w:rPr>
+        <w:t>//Find the lower hull</w:t>
+      </w:r>
+    </w:p>
+    <w:p>
+      <w:pPr>
+        <w:ind w:left="720"/>
+        <w:rPr>
+          <w:rFonts w:ascii="Arial" w:eastAsia="Times New Roman" w:hAnsi="Arial" w:cs="Arial"/>
+          <w:color w:val="222222"/>
+          <w:sz w:val="24"/>
+          <w:szCs w:val="24"/>
+        </w:rPr>
+      </w:pPr>
+      <w:r>
+        <w:t>While orientation(pt</w:t>
+      </w:r>
+      <w:r>
+        <w:t>1</w:t>
+      </w:r>
+      <w:r>
+        <w:t>[</w:t>
+      </w:r>
+      <w:r>
+        <w:rPr>
+          <w:rFonts w:ascii="Arial" w:eastAsia="Times New Roman" w:hAnsi="Arial" w:cs="Arial"/>
+          <w:color w:val="222222"/>
+          <w:sz w:val="24"/>
+          <w:szCs w:val="24"/>
+        </w:rPr>
+        <w:t>indentP</w:t>
+      </w:r>
+      <w:r>
+        <w:rPr>
+          <w:rFonts w:ascii="Arial" w:eastAsia="Times New Roman" w:hAnsi="Arial" w:cs="Arial"/>
+          <w:color w:val="222222"/>
+          <w:sz w:val="24"/>
+          <w:szCs w:val="24"/>
+        </w:rPr>
+        <w:t>1</w:t>
+      </w:r>
+      <w:r>
+        <w:rPr>
+          <w:rFonts w:ascii="Arial" w:eastAsia="Times New Roman" w:hAnsi="Arial" w:cs="Arial"/>
+          <w:color w:val="222222"/>
+          <w:sz w:val="24"/>
+          <w:szCs w:val="24"/>
+        </w:rPr>
+        <w:t>],pt</w:t>
+      </w:r>
+      <w:r>
+        <w:rPr>
+          <w:rFonts w:ascii="Arial" w:eastAsia="Times New Roman" w:hAnsi="Arial" w:cs="Arial"/>
+          <w:color w:val="222222"/>
+          <w:sz w:val="24"/>
+          <w:szCs w:val="24"/>
+        </w:rPr>
+        <w:t>2</w:t>
+      </w:r>
+      <w:r>
+        <w:rPr>
+          <w:rFonts w:ascii="Arial" w:eastAsia="Times New Roman" w:hAnsi="Arial" w:cs="Arial"/>
+          <w:color w:val="222222"/>
+          <w:sz w:val="24"/>
+          <w:szCs w:val="24"/>
+        </w:rPr>
+        <w:t>[indentP</w:t>
+      </w:r>
+      <w:r>
+        <w:rPr>
+          <w:rFonts w:ascii="Arial" w:eastAsia="Times New Roman" w:hAnsi="Arial" w:cs="Arial"/>
+          <w:color w:val="222222"/>
+          <w:sz w:val="24"/>
+          <w:szCs w:val="24"/>
+        </w:rPr>
+        <w:t>2</w:t>
+      </w:r>
+      <w:r>
+        <w:rPr>
+          <w:rFonts w:ascii="Arial" w:eastAsia="Times New Roman" w:hAnsi="Arial" w:cs="Arial"/>
+          <w:color w:val="222222"/>
+          <w:sz w:val="24"/>
+          <w:szCs w:val="24"/>
+        </w:rPr>
+        <w:t>],pt</w:t>
+      </w:r>
+      <w:r>
+        <w:rPr>
+          <w:rFonts w:ascii="Arial" w:eastAsia="Times New Roman" w:hAnsi="Arial" w:cs="Arial"/>
+          <w:color w:val="222222"/>
+          <w:sz w:val="24"/>
+          <w:szCs w:val="24"/>
+        </w:rPr>
+        <w:t>2</w:t>
+      </w:r>
+      <w:r>
+        <w:rPr>
+          <w:rFonts w:ascii="Arial" w:eastAsia="Times New Roman" w:hAnsi="Arial" w:cs="Arial"/>
+          <w:color w:val="222222"/>
+          <w:sz w:val="24"/>
+          <w:szCs w:val="24"/>
+        </w:rPr>
+        <w:t>[rem((indentP</w:t>
+      </w:r>
+      <w:r>
+        <w:rPr>
+          <w:rFonts w:ascii="Arial" w:eastAsia="Times New Roman" w:hAnsi="Arial" w:cs="Arial"/>
+          <w:color w:val="222222"/>
+          <w:sz w:val="24"/>
+          <w:szCs w:val="24"/>
+        </w:rPr>
+        <w:t>2</w:t>
+      </w:r>
+      <w:r>
+        <w:rPr>
+          <w:rFonts w:ascii="Arial" w:eastAsia="Times New Roman" w:hAnsi="Arial" w:cs="Arial"/>
+          <w:color w:val="222222"/>
+          <w:sz w:val="24"/>
+          <w:szCs w:val="24"/>
+        </w:rPr>
+        <w:t xml:space="preserve">+1)/Size_P1))] == </w:t>
+      </w:r>
+      <w:r>
+        <w:rPr>
+          <w:rFonts w:ascii="Arial" w:eastAsia="Times New Roman" w:hAnsi="Arial" w:cs="Arial"/>
+          <w:color w:val="222222"/>
+          <w:sz w:val="24"/>
+          <w:szCs w:val="24"/>
+        </w:rPr>
+        <w:t>moveLeftWhenUpperRightWhenLower </w:t>
+      </w:r>
+    </w:p>
+    <w:p>
+      <w:pPr>
+        <w:ind w:left="720"/>
+        <w:rPr>
+          <w:rFonts w:ascii="Arial" w:eastAsia="Times New Roman" w:hAnsi="Arial" w:cs="Arial"/>
+          <w:color w:val="222222"/>
+          <w:sz w:val="24"/>
+          <w:szCs w:val="24"/>
+        </w:rPr>
+      </w:pPr>
+      <w:r>
+        <w:rPr>
+          <w:rFonts w:ascii="Arial" w:eastAsia="Times New Roman" w:hAnsi="Arial" w:cs="Arial"/>
+          <w:color w:val="222222"/>
+          <w:sz w:val="24"/>
+          <w:szCs w:val="24"/>
+        </w:rPr>
+        <w:tab/>
+      </w:r>
+      <w:r>
+        <w:t>indentP</w:t>
+      </w:r>
+      <w:r>
+        <w:t>2</w:t>
+      </w:r>
+      <w:r>
+        <w:t xml:space="preserve"> = </w:t>
+      </w:r>
+      <w:r>
+        <w:rPr>
+          <w:rFonts w:ascii="Arial" w:eastAsia="Times New Roman" w:hAnsi="Arial" w:cs="Arial"/>
+          <w:color w:val="222222"/>
+          <w:sz w:val="24"/>
+          <w:szCs w:val="24"/>
+        </w:rPr>
+        <w:t>rem((indentP</w:t>
+      </w:r>
+      <w:r>
+        <w:rPr>
+          <w:rFonts w:ascii="Arial" w:eastAsia="Times New Roman" w:hAnsi="Arial" w:cs="Arial"/>
+          <w:color w:val="222222"/>
+          <w:sz w:val="24"/>
+          <w:szCs w:val="24"/>
+        </w:rPr>
+        <w:t>2</w:t>
+      </w:r>
+      <w:r>
+        <w:rPr>
+          <w:rFonts w:ascii="Arial" w:eastAsia="Times New Roman" w:hAnsi="Arial" w:cs="Arial"/>
+          <w:color w:val="222222"/>
+          <w:sz w:val="24"/>
+          <w:szCs w:val="24"/>
+        </w:rPr>
+        <w:t>+1)/Size_P</w:t>
+      </w:r>
+      <w:r>
+        <w:rPr>
+          <w:rFonts w:ascii="Arial" w:eastAsia="Times New Roman" w:hAnsi="Arial" w:cs="Arial"/>
+          <w:color w:val="222222"/>
+          <w:sz w:val="24"/>
+          <w:szCs w:val="24"/>
+        </w:rPr>
+        <w:t>2</w:t>
+      </w:r>
+      <w:r>
+        <w:rPr>
+          <w:rFonts w:ascii="Arial" w:eastAsia="Times New Roman" w:hAnsi="Arial" w:cs="Arial"/>
+          <w:color w:val="222222"/>
+          <w:sz w:val="24"/>
+          <w:szCs w:val="24"/>
+        </w:rPr>
+        <w:t>))</w:t>
+      </w:r>
+    </w:p>
+    <w:p>
+      <w:pPr>
+        <w:ind w:left="720"/>
+        <w:rPr>
+          <w:rFonts w:ascii="Arial" w:eastAsia="Times New Roman" w:hAnsi="Arial" w:cs="Arial"/>
+          <w:color w:val="222222"/>
+          <w:sz w:val="24"/>
+          <w:szCs w:val="24"/>
+        </w:rPr>
+      </w:pPr>
+      <w:r>
+        <w:t>While orientation(pt2[</w:t>
+      </w:r>
+      <w:r>
+        <w:rPr>
+          <w:rFonts w:ascii="Arial" w:eastAsia="Times New Roman" w:hAnsi="Arial" w:cs="Arial"/>
+          <w:color w:val="222222"/>
+          <w:sz w:val="24"/>
+          <w:szCs w:val="24"/>
+        </w:rPr>
+        <w:t>indentP2],pt1[indentP1],pt</w:t>
+      </w:r>
+      <w:r>
+        <w:rPr>
+          <w:rFonts w:ascii="Arial" w:eastAsia="Times New Roman" w:hAnsi="Arial" w:cs="Arial"/>
+          <w:color w:val="222222"/>
+          <w:sz w:val="24"/>
+          <w:szCs w:val="24"/>
+        </w:rPr>
+        <w:t>1</w:t>
+      </w:r>
+      <w:r>
+        <w:rPr>
+          <w:rFonts w:ascii="Arial" w:eastAsia="Times New Roman" w:hAnsi="Arial" w:cs="Arial"/>
+          <w:color w:val="222222"/>
+          <w:sz w:val="24"/>
+          <w:szCs w:val="24"/>
+        </w:rPr>
+        <w:t>[rem((</w:t>
+      </w:r>
+      <w:r>
+        <w:rPr>
+          <w:rFonts w:ascii="Arial" w:eastAsia="Times New Roman" w:hAnsi="Arial" w:cs="Arial"/>
+          <w:color w:val="222222"/>
+          <w:sz w:val="24"/>
+          <w:szCs w:val="24"/>
+        </w:rPr>
+        <w:t>Size_P</w:t>
+      </w:r>
+      <w:r>
+        <w:rPr>
+          <w:rFonts w:ascii="Arial" w:eastAsia="Times New Roman" w:hAnsi="Arial" w:cs="Arial"/>
+          <w:color w:val="222222"/>
+          <w:sz w:val="24"/>
+          <w:szCs w:val="24"/>
+        </w:rPr>
+        <w:t>1</w:t>
+      </w:r>
+      <w:r>
+        <w:rPr>
+          <w:rFonts w:ascii="Arial" w:eastAsia="Times New Roman" w:hAnsi="Arial" w:cs="Arial"/>
+          <w:color w:val="222222"/>
+          <w:sz w:val="24"/>
+          <w:szCs w:val="24"/>
+        </w:rPr>
+        <w:t xml:space="preserve"> + </w:t>
+      </w:r>
+      <w:r>
+        <w:rPr>
+          <w:rFonts w:ascii="Arial" w:eastAsia="Times New Roman" w:hAnsi="Arial" w:cs="Arial"/>
+          <w:color w:val="222222"/>
+          <w:sz w:val="24"/>
+          <w:szCs w:val="24"/>
+        </w:rPr>
+        <w:t xml:space="preserve">indentP1-1)/Size_P2))] == </w:t>
+      </w:r>
+      <w:r>
+        <w:rPr>
+          <w:rFonts w:ascii="Arial" w:eastAsia="Times New Roman" w:hAnsi="Arial" w:cs="Arial"/>
+          <w:color w:val="222222"/>
+          <w:sz w:val="24"/>
+          <w:szCs w:val="24"/>
+        </w:rPr>
+        <w:t>moveRightWhenUpperLeftWhenLower </w:t>
+      </w:r>
+    </w:p>
+    <w:p>
+      <w:pPr>
+        <w:ind w:left="720"/>
+        <w:rPr>
+          <w:rFonts w:ascii="Arial" w:eastAsia="Times New Roman" w:hAnsi="Arial" w:cs="Arial"/>
+          <w:color w:val="222222"/>
+          <w:sz w:val="24"/>
+          <w:szCs w:val="24"/>
+        </w:rPr>
+      </w:pPr>
+      <w:r>
+        <w:rPr>
+          <w:rFonts w:ascii="Arial" w:eastAsia="Times New Roman" w:hAnsi="Arial" w:cs="Arial"/>
+          <w:color w:val="222222"/>
+          <w:sz w:val="24"/>
+          <w:szCs w:val="24"/>
+        </w:rPr>
+        <w:tab/>
+      </w:r>
+      <w:r>
+        <w:t>indentP</w:t>
+      </w:r>
+      <w:r>
+        <w:t>1</w:t>
+      </w:r>
+      <w:r>
+        <w:t xml:space="preserve"> = </w:t>
+      </w:r>
+      <w:r>
+        <w:rPr>
+          <w:rFonts w:ascii="Arial" w:eastAsia="Times New Roman" w:hAnsi="Arial" w:cs="Arial"/>
+          <w:color w:val="222222"/>
+          <w:sz w:val="24"/>
+          <w:szCs w:val="24"/>
+        </w:rPr>
+        <w:t>rem((indentP1</w:t>
+      </w:r>
+      <w:r>
+        <w:rPr>
+          <w:rFonts w:ascii="Arial" w:eastAsia="Times New Roman" w:hAnsi="Arial" w:cs="Arial"/>
+          <w:color w:val="222222"/>
+          <w:sz w:val="24"/>
+          <w:szCs w:val="24"/>
+        </w:rPr>
+        <w:t>-</w:t>
+      </w:r>
+      <w:r>
+        <w:rPr>
+          <w:rFonts w:ascii="Arial" w:eastAsia="Times New Roman" w:hAnsi="Arial" w:cs="Arial"/>
+          <w:color w:val="222222"/>
+          <w:sz w:val="24"/>
+          <w:szCs w:val="24"/>
+        </w:rPr>
+        <w:t>1)/Size_P1))</w:t>
+      </w:r>
+    </w:p>
+    <w:p>
+      <w:pPr>
+        <w:ind w:left="720"/>
+      </w:pPr>
+      <w:r>
+        <w:t>lowerP1 = indentP1</w:t>
+      </w:r>
+    </w:p>
+    <w:p>
+      <w:pPr>
+        <w:ind w:left="720"/>
+      </w:pPr>
+      <w:r>
+        <w:t>lowerP2 = indentP2</w:t>
+      </w:r>
+    </w:p>
+    <w:p>
+      <w:pPr>
+        <w:ind w:left="720"/>
+      </w:pPr>
+      <w:r>
+        <w:t>indent = lowerP1</w:t>
+      </w:r>
+    </w:p>
+    <w:p>
+      <w:pPr>
+        <w:ind w:left="720"/>
+      </w:pPr>
+      <w:r>
+        <w:lastRenderedPageBreak/>
+        <w:t xml:space="preserve">// binary search for the </w:t>
+      </w:r>
+    </w:p>
+    <w:p>
+      <w:pPr>
+        <w:ind w:left="720"/>
+      </w:pPr>
+      <w:r>
+        <w:t xml:space="preserve">while </w:t>
+      </w:r>
+      <w:r>
+        <w:t>indent</w:t>
+      </w:r>
+      <w:r>
+        <w:t xml:space="preserve"> is not upperP1</w:t>
+      </w:r>
+    </w:p>
+    <w:p>
+      <w:pPr>
+        <w:ind w:left="720"/>
+      </w:pPr>
+      <w:r>
+        <w:tab/>
+        <w:t>add pt1[</w:t>
+      </w:r>
+      <w:r>
+        <w:t>indent] to result</w:t>
+      </w:r>
+    </w:p>
+    <w:p>
+      <w:pPr>
+        <w:ind w:left="720"/>
+      </w:pPr>
+      <w:r>
+        <w:tab/>
+        <w:t>indent = floor of (indent+1)/Size_P1</w:t>
+      </w:r>
+    </w:p>
+    <w:p>
+      <w:pPr>
+        <w:ind w:left="720"/>
+      </w:pPr>
+      <w:r>
+        <w:t>indent = lowerP2</w:t>
+      </w:r>
+    </w:p>
+    <w:p>
+      <w:pPr>
+        <w:ind w:left="720"/>
+      </w:pPr>
+      <w:r>
+        <w:t>while indent is not upperP2</w:t>
+      </w:r>
+    </w:p>
+    <w:p>
+      <w:pPr>
+        <w:ind w:left="720"/>
+      </w:pPr>
+      <w:r>
+        <w:tab/>
+        <w:t>add pt[indent] to result</w:t>
+      </w:r>
+    </w:p>
+    <w:p>
+      <w:pPr>
+        <w:ind w:left="720"/>
+        <w:rPr>
+          <w:rFonts w:ascii="Arial" w:eastAsia="Times New Roman" w:hAnsi="Arial" w:cs="Arial"/>
+          <w:color w:val="222222"/>
+          <w:sz w:val="24"/>
+          <w:szCs w:val="24"/>
+        </w:rPr>
+      </w:pPr>
+      <w:r>
+        <w:tab/>
+        <w:t>indent = floor of (indent+1)/Size_P2</w:t>
+      </w:r>
+    </w:p>
+    <w:p>
+      <w:pPr>
+        <w:ind w:left="720"/>
+        <w:rPr>
+          <w:rFonts w:ascii="Arial" w:eastAsia="Times New Roman" w:hAnsi="Arial" w:cs="Arial"/>
+          <w:color w:val="222222"/>
+          <w:sz w:val="24"/>
+          <w:szCs w:val="24"/>
+        </w:rPr>
+      </w:pPr>
+      <w:r>
+        <w:rPr>
+          <w:rFonts w:ascii="Arial" w:eastAsia="Times New Roman" w:hAnsi="Arial" w:cs="Arial"/>
+          <w:color w:val="222222"/>
+          <w:sz w:val="24"/>
+          <w:szCs w:val="24"/>
+        </w:rPr>
+        <w:t>return result</w:t>
+      </w:r>
+    </w:p>
+    <w:p>
+      <w:pPr>
+        <w:ind w:left="720"/>
+        <w:rPr>
+          <w:rFonts w:ascii="Arial" w:eastAsia="Times New Roman" w:hAnsi="Arial" w:cs="Arial"/>
+          <w:color w:val="222222"/>
+          <w:sz w:val="24"/>
+          <w:szCs w:val="24"/>
+        </w:rPr>
+      </w:pPr>
+    </w:p>
+    <w:p>
+      <w:pPr>
+        <w:ind w:left="720"/>
+      </w:pPr>
     </w:p>
     <w:p/>
     <w:p/>
